--- a/Collection(ArrayList).docx
+++ b/Collection(ArrayList).docx
@@ -3,15 +3,13 @@
 <w:document xmlns:wpc="http://schemas.microsoft.com/office/word/2010/wordprocessingCanvas" xmlns:cx="http://schemas.microsoft.com/office/drawing/2014/chartex" xmlns:cx1="http://schemas.microsoft.com/office/drawing/2015/9/8/chartex" xmlns:cx2="http://schemas.microsoft.com/office/drawing/2015/10/21/chartex" xmlns:cx3="http://schemas.microsoft.com/office/drawing/2016/5/9/chartex" xmlns:cx4="http://schemas.microsoft.com/office/drawing/2016/5/10/chartex" xmlns:cx5="http://schemas.microsoft.com/office/drawing/2016/5/11/chartex" xmlns:cx6="http://schemas.microsoft.com/office/drawing/2016/5/12/chartex" xmlns:cx7="http://schemas.microsoft.com/office/drawing/2016/5/13/chartex" xmlns:cx8="http://schemas.microsoft.com/office/drawing/2016/5/14/chartex" xmlns:mc="http://schemas.openxmlformats.org/markup-compatibility/2006" xmlns:aink="http://schemas.microsoft.com/office/drawing/2016/ink" xmlns:am3d="http://schemas.microsoft.com/office/drawing/2017/model3d" xmlns:o="urn:schemas-microsoft-com:office:office" xmlns:r="http://schemas.openxmlformats.org/officeDocument/2006/relationships" xmlns:m="http://schemas.openxmlformats.org/officeDocument/2006/math" xmlns:v="urn:schemas-microsoft-com:vml" xmlns:wp14="http://schemas.microsoft.com/office/word/2010/wordprocessingDrawing" xmlns:wp="http://schemas.openxmlformats.org/drawingml/2006/wordprocessingDrawing" xmlns:w10="urn:schemas-microsoft-com:office:word" xmlns:w="http://schemas.openxmlformats.org/wordprocessingml/2006/main" xmlns:w14="http://schemas.microsoft.com/office/word/2010/wordml" xmlns:w15="http://schemas.microsoft.com/office/word/2012/wordml" xmlns:w16cid="http://schemas.microsoft.com/office/word/2016/wordml/cid" xmlns:w16se="http://schemas.microsoft.com/office/word/2015/wordml/symex" xmlns:wpg="http://schemas.microsoft.com/office/word/2010/wordprocessingGroup" xmlns:wpi="http://schemas.microsoft.com/office/word/2010/wordprocessingInk" xmlns:wne="http://schemas.microsoft.com/office/word/2006/wordml" xmlns:wps="http://schemas.microsoft.com/office/word/2010/wordprocessingShape" mc:Ignorable="w14 w15 w16se w16cid wp14">
   <w:body>
     <w:p>
-      <w:proofErr w:type="spellStart"/>
       <w:r>
         <w:rPr>
           <w:b/>
           <w:bCs/>
         </w:rPr>
-        <w:t>ArrayList</w:t>
+        <w:t>List</w:t>
       </w:r>
-      <w:proofErr w:type="spellEnd"/>
       <w:r>
         <w:t>:</w:t>
       </w:r>
@@ -24,8 +22,8 @@
         <w:tblLook w:val="04A0" w:firstRow="1" w:lastRow="0" w:firstColumn="1" w:lastColumn="0" w:noHBand="0" w:noVBand="1"/>
       </w:tblPr>
       <w:tblGrid>
-        <w:gridCol w:w="2520"/>
-        <w:gridCol w:w="9540"/>
+        <w:gridCol w:w="2484"/>
+        <w:gridCol w:w="9576"/>
       </w:tblGrid>
       <w:tr>
         <w:tc>
@@ -34,427 +32,24 @@
           </w:tcPr>
           <w:p>
             <w:r>
-              <w:t xml:space="preserve">How to make </w:t>
-            </w:r>
-            <w:proofErr w:type="spellStart"/>
-            <w:r>
-              <w:t>ArrayList</w:t>
-            </w:r>
-            <w:proofErr w:type="spellEnd"/>
-            <w:r>
-              <w:t xml:space="preserve"> </w:t>
-            </w:r>
-            <w:r>
-              <w:rPr>
-                <w:b/>
-                <w:bCs/>
-              </w:rPr>
-              <w:t>read only</w:t>
-            </w:r>
-            <w:r>
-              <w:t xml:space="preserve"> in Java</w:t>
-            </w:r>
-          </w:p>
-          <w:p/>
+              <w:t>List</w:t>
+            </w:r>
+          </w:p>
         </w:tc>
         <w:tc>
           <w:tcPr>
             <w:tcW w:w="9540" w:type="dxa"/>
           </w:tcPr>
           <w:p>
-            <w:proofErr w:type="spellStart"/>
-            <w:r>
-              <w:t>ArrayList</w:t>
-            </w:r>
-            <w:proofErr w:type="spellEnd"/>
-            <w:r>
-              <w:t xml:space="preserve"> </w:t>
-            </w:r>
-            <w:proofErr w:type="spellStart"/>
-            <w:r>
-              <w:t>readableList</w:t>
-            </w:r>
-            <w:proofErr w:type="spellEnd"/>
-            <w:r>
-              <w:t xml:space="preserve"> = new </w:t>
-            </w:r>
-            <w:proofErr w:type="spellStart"/>
-            <w:proofErr w:type="gramStart"/>
-            <w:r>
-              <w:t>ArrayList</w:t>
-            </w:r>
-            <w:proofErr w:type="spellEnd"/>
-            <w:r>
-              <w:t>(</w:t>
-            </w:r>
-            <w:proofErr w:type="gramEnd"/>
-            <w:r>
-              <w:t>);</w:t>
-            </w:r>
-          </w:p>
-          <w:p>
-            <w:r>
-              <w:t xml:space="preserve">List </w:t>
-            </w:r>
-            <w:proofErr w:type="spellStart"/>
-            <w:r>
-              <w:t>unmodifiableList</w:t>
-            </w:r>
-            <w:proofErr w:type="spellEnd"/>
-            <w:r>
-              <w:t xml:space="preserve"> = </w:t>
-            </w:r>
-            <w:proofErr w:type="spellStart"/>
-            <w:r>
-              <w:t>Collections.unmodifiableList</w:t>
-            </w:r>
-            <w:proofErr w:type="spellEnd"/>
-            <w:r>
-              <w:t>(</w:t>
-            </w:r>
-            <w:proofErr w:type="spellStart"/>
-            <w:r>
-              <w:t>readableList</w:t>
-            </w:r>
-            <w:proofErr w:type="spellEnd"/>
-            <w:r>
-              <w:t>);</w:t>
-            </w:r>
-          </w:p>
-        </w:tc>
-      </w:tr>
-      <w:tr>
-        <w:tc>
-          <w:tcPr>
-            <w:tcW w:w="2520" w:type="dxa"/>
-          </w:tcPr>
-          <w:p>
-            <w:proofErr w:type="gramStart"/>
-            <w:r>
-              <w:rPr>
-                <w:b/>
-                <w:bCs/>
-              </w:rPr>
-              <w:t>length(</w:t>
-            </w:r>
-            <w:proofErr w:type="gramEnd"/>
-            <w:r>
-              <w:rPr>
-                <w:b/>
-                <w:bCs/>
-              </w:rPr>
-              <w:t>)</w:t>
-            </w:r>
-            <w:r>
-              <w:t xml:space="preserve"> of array and </w:t>
-            </w:r>
-            <w:r>
-              <w:rPr>
-                <w:b/>
-                <w:bCs/>
-              </w:rPr>
-              <w:t>size()</w:t>
-            </w:r>
-            <w:r>
-              <w:t xml:space="preserve"> of </w:t>
-            </w:r>
-            <w:proofErr w:type="spellStart"/>
-            <w:r>
-              <w:t>ArrayList</w:t>
-            </w:r>
-            <w:proofErr w:type="spellEnd"/>
-          </w:p>
-          <w:p/>
-        </w:tc>
-        <w:tc>
-          <w:tcPr>
-            <w:tcW w:w="9540" w:type="dxa"/>
-          </w:tcPr>
-          <w:p>
-            <w:proofErr w:type="gramStart"/>
-            <w:r>
-              <w:t>length(</w:t>
-            </w:r>
-            <w:proofErr w:type="gramEnd"/>
-            <w:r>
-              <w:t xml:space="preserve">) = </w:t>
-            </w:r>
-            <w:r>
-              <w:rPr>
-                <w:rFonts w:ascii="Arial" w:hAnsi="Arial" w:cs="Arial"/>
-                <w:color w:val="222222"/>
-                <w:shd w:val="clear" w:color="auto" w:fill="FFF9EE"/>
-              </w:rPr>
-              <w:t>capacity</w:t>
-            </w:r>
-          </w:p>
-          <w:p>
-            <w:proofErr w:type="gramStart"/>
-            <w:r>
-              <w:t>size(</w:t>
-            </w:r>
-            <w:proofErr w:type="gramEnd"/>
-            <w:r>
-              <w:t>)</w:t>
-            </w:r>
-            <w:r>
-              <w:t xml:space="preserve"> = </w:t>
-            </w:r>
-            <w:r>
-              <w:t>number of elements currently stored</w:t>
-            </w:r>
-          </w:p>
-        </w:tc>
-      </w:tr>
-      <w:tr>
-        <w:tc>
-          <w:tcPr>
-            <w:tcW w:w="2520" w:type="dxa"/>
-          </w:tcPr>
-          <w:p>
-            <w:proofErr w:type="spellStart"/>
-            <w:r>
-              <w:rPr>
-                <w:b/>
-                <w:bCs/>
-              </w:rPr>
-              <w:t>CopyOnWriteArrayList</w:t>
-            </w:r>
-            <w:proofErr w:type="spellEnd"/>
-            <w:r>
-              <w:rPr>
-                <w:b/>
-                <w:bCs/>
-              </w:rPr>
-              <w:t xml:space="preserve"> vs </w:t>
-            </w:r>
-            <w:proofErr w:type="spellStart"/>
-            <w:r>
-              <w:rPr>
-                <w:b/>
-                <w:bCs/>
-              </w:rPr>
-              <w:t>ArrayList</w:t>
-            </w:r>
-            <w:proofErr w:type="spellEnd"/>
-          </w:p>
-        </w:tc>
-        <w:tc>
-          <w:tcPr>
-            <w:tcW w:w="9540" w:type="dxa"/>
-          </w:tcPr>
-          <w:p>
-            <w:proofErr w:type="spellStart"/>
-            <w:proofErr w:type="gramStart"/>
-            <w:r>
-              <w:t>CopyOnWriteArrayList</w:t>
-            </w:r>
-            <w:proofErr w:type="spellEnd"/>
-            <w:r>
-              <w:t xml:space="preserve"> </w:t>
-            </w:r>
-            <w:r>
-              <w:t xml:space="preserve"> is</w:t>
-            </w:r>
-            <w:proofErr w:type="gramEnd"/>
-            <w:r>
-              <w:t xml:space="preserve"> </w:t>
-            </w:r>
-            <w:r>
-              <w:t>thread-safety by creating a separate copy of List for each writes operation.</w:t>
-            </w:r>
-          </w:p>
-          <w:p/>
-          <w:p>
-            <w:proofErr w:type="spellStart"/>
-            <w:r>
-              <w:t>CopyOnWriteArrayList</w:t>
-            </w:r>
-            <w:proofErr w:type="spellEnd"/>
-            <w:r>
-              <w:t xml:space="preserve"> is a thread-safe collection while </w:t>
-            </w:r>
-            <w:proofErr w:type="spellStart"/>
-            <w:r>
-              <w:t>ArrayList</w:t>
-            </w:r>
-            <w:proofErr w:type="spellEnd"/>
-            <w:r>
-              <w:t xml:space="preserve"> is not thread-</w:t>
-            </w:r>
-            <w:proofErr w:type="gramStart"/>
-            <w:r>
-              <w:t xml:space="preserve">safe </w:t>
-            </w:r>
-            <w:r>
-              <w:t>.</w:t>
-            </w:r>
-            <w:proofErr w:type="gramEnd"/>
-          </w:p>
-          <w:p/>
-          <w:p>
-            <w:r>
-              <w:t xml:space="preserve">Iterator of </w:t>
-            </w:r>
-            <w:proofErr w:type="spellStart"/>
-            <w:r>
-              <w:t>ArrayList</w:t>
-            </w:r>
-            <w:proofErr w:type="spellEnd"/>
-            <w:r>
-              <w:t xml:space="preserve"> is fail-fast and throw </w:t>
-            </w:r>
-            <w:proofErr w:type="spellStart"/>
-            <w:r>
-              <w:t>ConcurrentModificationException</w:t>
-            </w:r>
-            <w:proofErr w:type="spellEnd"/>
-            <w:r>
-              <w:t xml:space="preserve"> once detect any modification in List once iteration begins but Iterator of </w:t>
-            </w:r>
-            <w:proofErr w:type="spellStart"/>
-            <w:r>
-              <w:t>CopyOnWriteArrayList</w:t>
-            </w:r>
-            <w:proofErr w:type="spellEnd"/>
-            <w:r>
-              <w:t xml:space="preserve"> is fail-safe and doesn't throw </w:t>
-            </w:r>
-            <w:proofErr w:type="spellStart"/>
-            <w:r>
-              <w:t>ConcurrentModificationException</w:t>
-            </w:r>
-            <w:proofErr w:type="spellEnd"/>
-            <w:r>
-              <w:t>.</w:t>
-            </w:r>
-          </w:p>
-          <w:p/>
-          <w:p>
-            <w:r>
-              <w:t xml:space="preserve">The third difference between </w:t>
-            </w:r>
-            <w:proofErr w:type="spellStart"/>
-            <w:r>
-              <w:t>CopyOnWriteArrayList</w:t>
-            </w:r>
-            <w:proofErr w:type="spellEnd"/>
-            <w:r>
-              <w:t xml:space="preserve"> vs </w:t>
-            </w:r>
-            <w:proofErr w:type="spellStart"/>
-            <w:r>
-              <w:t>ArrayList</w:t>
-            </w:r>
-            <w:proofErr w:type="spellEnd"/>
-            <w:r>
-              <w:t xml:space="preserve"> is that Iterator of former doesn't support remove operation while Iterator of later supports </w:t>
-            </w:r>
-            <w:proofErr w:type="gramStart"/>
-            <w:r>
-              <w:t>remove(</w:t>
-            </w:r>
-            <w:proofErr w:type="gramEnd"/>
-            <w:r>
-              <w:t>) operation.</w:t>
-            </w:r>
-          </w:p>
-          <w:p/>
-          <w:p>
-            <w:r>
-              <w:t xml:space="preserve">In short, use </w:t>
-            </w:r>
-            <w:proofErr w:type="spellStart"/>
-            <w:r>
-              <w:t>CopyOnWriteArrayList</w:t>
-            </w:r>
-            <w:proofErr w:type="spellEnd"/>
-            <w:r>
-              <w:t xml:space="preserve"> if you mostly require </w:t>
-            </w:r>
-            <w:proofErr w:type="gramStart"/>
-            <w:r>
-              <w:t>to Iterate</w:t>
-            </w:r>
-            <w:proofErr w:type="gramEnd"/>
-            <w:r>
-              <w:t xml:space="preserve"> over list without modifying</w:t>
-            </w:r>
-            <w:r>
-              <w:t>.</w:t>
-            </w:r>
-          </w:p>
-        </w:tc>
-      </w:tr>
-      <w:tr>
-        <w:tc>
-          <w:tcPr>
-            <w:tcW w:w="2520" w:type="dxa"/>
-          </w:tcPr>
-          <w:p>
-            <w:r>
-              <w:t xml:space="preserve">remove objects from </w:t>
-            </w:r>
-            <w:proofErr w:type="spellStart"/>
-            <w:r>
-              <w:t>ArrayList</w:t>
-            </w:r>
-            <w:proofErr w:type="spellEnd"/>
-            <w:r>
-              <w:t xml:space="preserve"> in Java?</w:t>
-            </w:r>
-          </w:p>
-        </w:tc>
-        <w:tc>
-          <w:tcPr>
-            <w:tcW w:w="9540" w:type="dxa"/>
-          </w:tcPr>
-          <w:p>
-            <w:r>
-              <w:t xml:space="preserve">Iterator&lt;Integer&gt; </w:t>
-            </w:r>
-            <w:proofErr w:type="spellStart"/>
-            <w:r>
-              <w:t>itr</w:t>
-            </w:r>
-            <w:proofErr w:type="spellEnd"/>
-            <w:r>
-              <w:t xml:space="preserve"> = </w:t>
-            </w:r>
-            <w:proofErr w:type="spellStart"/>
-            <w:proofErr w:type="gramStart"/>
-            <w:r>
-              <w:t>numbers.iterator</w:t>
-            </w:r>
-            <w:proofErr w:type="spellEnd"/>
-            <w:proofErr w:type="gramEnd"/>
-            <w:r>
-              <w:t>();</w:t>
-            </w:r>
-          </w:p>
-          <w:p>
-            <w:proofErr w:type="spellStart"/>
-            <w:proofErr w:type="gramStart"/>
-            <w:r>
-              <w:t>itr.remove</w:t>
-            </w:r>
-            <w:proofErr w:type="spellEnd"/>
-            <w:proofErr w:type="gramEnd"/>
-            <w:r>
-              <w:t>();</w:t>
-            </w:r>
-          </w:p>
-          <w:p/>
-          <w:p>
             <w:r>
               <w:rPr>
                 <w:noProof/>
               </w:rPr>
               <w:drawing>
-                <wp:inline distT="0" distB="0" distL="0" distR="0" wp14:anchorId="214757FE" wp14:editId="62E410CB">
-                  <wp:extent cx="4689806" cy="1307734"/>
-                  <wp:effectExtent l="0" t="0" r="0" b="6985"/>
-                  <wp:docPr id="1" name="Picture 1"/>
+                <wp:inline distT="0" distB="0" distL="0" distR="0" wp14:anchorId="7BFB2C1B" wp14:editId="519E3B3E">
+                  <wp:extent cx="1019925" cy="1811867"/>
+                  <wp:effectExtent l="0" t="0" r="8890" b="0"/>
+                  <wp:docPr id="2" name="Picture 2"/>
                   <wp:cNvGraphicFramePr>
                     <a:graphicFrameLocks xmlns:a="http://schemas.openxmlformats.org/drawingml/2006/main" noChangeAspect="1"/>
                   </wp:cNvGraphicFramePr>
@@ -474,6 +69,748 @@
                         <pic:spPr>
                           <a:xfrm>
                             <a:off x="0" y="0"/>
+                            <a:ext cx="1030990" cy="1831524"/>
+                          </a:xfrm>
+                          <a:prstGeom prst="rect">
+                            <a:avLst/>
+                          </a:prstGeom>
+                        </pic:spPr>
+                      </pic:pic>
+                    </a:graphicData>
+                  </a:graphic>
+                </wp:inline>
+              </w:drawing>
+            </w:r>
+          </w:p>
+        </w:tc>
+      </w:tr>
+      <w:tr>
+        <w:tc>
+          <w:tcPr>
+            <w:tcW w:w="2520" w:type="dxa"/>
+          </w:tcPr>
+          <w:p>
+            <w:r>
+              <w:t xml:space="preserve">difference between </w:t>
+            </w:r>
+            <w:proofErr w:type="spellStart"/>
+            <w:r>
+              <w:t>ArrayList</w:t>
+            </w:r>
+            <w:proofErr w:type="spellEnd"/>
+            <w:r>
+              <w:t xml:space="preserve"> and Vector?</w:t>
+            </w:r>
+          </w:p>
+        </w:tc>
+        <w:tc>
+          <w:tcPr>
+            <w:tcW w:w="9540" w:type="dxa"/>
+          </w:tcPr>
+          <w:p>
+            <w:pPr>
+              <w:rPr>
+                <w:noProof/>
+              </w:rPr>
+            </w:pPr>
+            <w:r>
+              <w:rPr>
+                <w:noProof/>
+              </w:rPr>
+              <w:drawing>
+                <wp:inline distT="0" distB="0" distL="0" distR="0" wp14:anchorId="2AC30A6C" wp14:editId="17739605">
+                  <wp:extent cx="5943600" cy="1276350"/>
+                  <wp:effectExtent l="0" t="0" r="0" b="0"/>
+                  <wp:docPr id="3" name="Picture 3"/>
+                  <wp:cNvGraphicFramePr>
+                    <a:graphicFrameLocks xmlns:a="http://schemas.openxmlformats.org/drawingml/2006/main" noChangeAspect="1"/>
+                  </wp:cNvGraphicFramePr>
+                  <a:graphic xmlns:a="http://schemas.openxmlformats.org/drawingml/2006/main">
+                    <a:graphicData uri="http://schemas.openxmlformats.org/drawingml/2006/picture">
+                      <pic:pic xmlns:pic="http://schemas.openxmlformats.org/drawingml/2006/picture">
+                        <pic:nvPicPr>
+                          <pic:cNvPr id="1" name=""/>
+                          <pic:cNvPicPr/>
+                        </pic:nvPicPr>
+                        <pic:blipFill>
+                          <a:blip r:embed="rId6"/>
+                          <a:stretch>
+                            <a:fillRect/>
+                          </a:stretch>
+                        </pic:blipFill>
+                        <pic:spPr>
+                          <a:xfrm>
+                            <a:off x="0" y="0"/>
+                            <a:ext cx="5943600" cy="1276350"/>
+                          </a:xfrm>
+                          <a:prstGeom prst="rect">
+                            <a:avLst/>
+                          </a:prstGeom>
+                        </pic:spPr>
+                      </pic:pic>
+                    </a:graphicData>
+                  </a:graphic>
+                </wp:inline>
+              </w:drawing>
+            </w:r>
+          </w:p>
+        </w:tc>
+      </w:tr>
+      <w:tr>
+        <w:tc>
+          <w:tcPr>
+            <w:tcW w:w="2520" w:type="dxa"/>
+          </w:tcPr>
+          <w:p>
+            <w:r>
+              <w:t xml:space="preserve">difference between </w:t>
+            </w:r>
+            <w:proofErr w:type="spellStart"/>
+            <w:r>
+              <w:t>ArrayList</w:t>
+            </w:r>
+            <w:proofErr w:type="spellEnd"/>
+            <w:r>
+              <w:t xml:space="preserve"> and LinkedList?</w:t>
+            </w:r>
+          </w:p>
+        </w:tc>
+        <w:tc>
+          <w:tcPr>
+            <w:tcW w:w="9540" w:type="dxa"/>
+          </w:tcPr>
+          <w:p>
+            <w:pPr>
+              <w:rPr>
+                <w:noProof/>
+              </w:rPr>
+            </w:pPr>
+            <w:r>
+              <w:rPr>
+                <w:noProof/>
+              </w:rPr>
+              <w:drawing>
+                <wp:inline distT="0" distB="0" distL="0" distR="0" wp14:anchorId="546780E1" wp14:editId="21C824E9">
+                  <wp:extent cx="5943600" cy="1769745"/>
+                  <wp:effectExtent l="0" t="0" r="0" b="1905"/>
+                  <wp:docPr id="4" name="Picture 4"/>
+                  <wp:cNvGraphicFramePr>
+                    <a:graphicFrameLocks xmlns:a="http://schemas.openxmlformats.org/drawingml/2006/main" noChangeAspect="1"/>
+                  </wp:cNvGraphicFramePr>
+                  <a:graphic xmlns:a="http://schemas.openxmlformats.org/drawingml/2006/main">
+                    <a:graphicData uri="http://schemas.openxmlformats.org/drawingml/2006/picture">
+                      <pic:pic xmlns:pic="http://schemas.openxmlformats.org/drawingml/2006/picture">
+                        <pic:nvPicPr>
+                          <pic:cNvPr id="1" name=""/>
+                          <pic:cNvPicPr/>
+                        </pic:nvPicPr>
+                        <pic:blipFill>
+                          <a:blip r:embed="rId7"/>
+                          <a:stretch>
+                            <a:fillRect/>
+                          </a:stretch>
+                        </pic:blipFill>
+                        <pic:spPr>
+                          <a:xfrm>
+                            <a:off x="0" y="0"/>
+                            <a:ext cx="5943600" cy="1769745"/>
+                          </a:xfrm>
+                          <a:prstGeom prst="rect">
+                            <a:avLst/>
+                          </a:prstGeom>
+                        </pic:spPr>
+                      </pic:pic>
+                    </a:graphicData>
+                  </a:graphic>
+                </wp:inline>
+              </w:drawing>
+            </w:r>
+          </w:p>
+        </w:tc>
+      </w:tr>
+      <w:tr>
+        <w:tc>
+          <w:tcPr>
+            <w:tcW w:w="2520" w:type="dxa"/>
+          </w:tcPr>
+          <w:p>
+            <w:r>
+              <w:t xml:space="preserve">difference between Iterator and </w:t>
+            </w:r>
+            <w:proofErr w:type="spellStart"/>
+            <w:r>
+              <w:t>ListIterator</w:t>
+            </w:r>
+            <w:proofErr w:type="spellEnd"/>
+            <w:r>
+              <w:t>?</w:t>
+            </w:r>
+          </w:p>
+        </w:tc>
+        <w:tc>
+          <w:tcPr>
+            <w:tcW w:w="9540" w:type="dxa"/>
+          </w:tcPr>
+          <w:p>
+            <w:pPr>
+              <w:rPr>
+                <w:noProof/>
+              </w:rPr>
+            </w:pPr>
+            <w:r>
+              <w:rPr>
+                <w:noProof/>
+              </w:rPr>
+              <w:drawing>
+                <wp:inline distT="0" distB="0" distL="0" distR="0" wp14:anchorId="2C48B073" wp14:editId="7BA5F37B">
+                  <wp:extent cx="5943600" cy="1285240"/>
+                  <wp:effectExtent l="0" t="0" r="0" b="0"/>
+                  <wp:docPr id="5" name="Picture 5"/>
+                  <wp:cNvGraphicFramePr>
+                    <a:graphicFrameLocks xmlns:a="http://schemas.openxmlformats.org/drawingml/2006/main" noChangeAspect="1"/>
+                  </wp:cNvGraphicFramePr>
+                  <a:graphic xmlns:a="http://schemas.openxmlformats.org/drawingml/2006/main">
+                    <a:graphicData uri="http://schemas.openxmlformats.org/drawingml/2006/picture">
+                      <pic:pic xmlns:pic="http://schemas.openxmlformats.org/drawingml/2006/picture">
+                        <pic:nvPicPr>
+                          <pic:cNvPr id="1" name=""/>
+                          <pic:cNvPicPr/>
+                        </pic:nvPicPr>
+                        <pic:blipFill>
+                          <a:blip r:embed="rId8"/>
+                          <a:stretch>
+                            <a:fillRect/>
+                          </a:stretch>
+                        </pic:blipFill>
+                        <pic:spPr>
+                          <a:xfrm>
+                            <a:off x="0" y="0"/>
+                            <a:ext cx="5943600" cy="1285240"/>
+                          </a:xfrm>
+                          <a:prstGeom prst="rect">
+                            <a:avLst/>
+                          </a:prstGeom>
+                        </pic:spPr>
+                      </pic:pic>
+                    </a:graphicData>
+                  </a:graphic>
+                </wp:inline>
+              </w:drawing>
+            </w:r>
+          </w:p>
+        </w:tc>
+      </w:tr>
+      <w:tr>
+        <w:tc>
+          <w:tcPr>
+            <w:tcW w:w="2520" w:type="dxa"/>
+          </w:tcPr>
+          <w:p>
+            <w:r>
+              <w:t>difference between Iterator and Enumeration?</w:t>
+            </w:r>
+            <w:bookmarkStart w:id="0" w:name="_GoBack"/>
+            <w:bookmarkEnd w:id="0"/>
+          </w:p>
+        </w:tc>
+        <w:tc>
+          <w:tcPr>
+            <w:tcW w:w="9540" w:type="dxa"/>
+          </w:tcPr>
+          <w:p>
+            <w:pPr>
+              <w:rPr>
+                <w:noProof/>
+              </w:rPr>
+            </w:pPr>
+            <w:r>
+              <w:rPr>
+                <w:noProof/>
+              </w:rPr>
+              <w:drawing>
+                <wp:inline distT="0" distB="0" distL="0" distR="0" wp14:anchorId="5AA244FA" wp14:editId="1E3D0D81">
+                  <wp:extent cx="5943600" cy="1378585"/>
+                  <wp:effectExtent l="0" t="0" r="0" b="0"/>
+                  <wp:docPr id="6" name="Picture 6"/>
+                  <wp:cNvGraphicFramePr>
+                    <a:graphicFrameLocks xmlns:a="http://schemas.openxmlformats.org/drawingml/2006/main" noChangeAspect="1"/>
+                  </wp:cNvGraphicFramePr>
+                  <a:graphic xmlns:a="http://schemas.openxmlformats.org/drawingml/2006/main">
+                    <a:graphicData uri="http://schemas.openxmlformats.org/drawingml/2006/picture">
+                      <pic:pic xmlns:pic="http://schemas.openxmlformats.org/drawingml/2006/picture">
+                        <pic:nvPicPr>
+                          <pic:cNvPr id="1" name=""/>
+                          <pic:cNvPicPr/>
+                        </pic:nvPicPr>
+                        <pic:blipFill>
+                          <a:blip r:embed="rId9"/>
+                          <a:stretch>
+                            <a:fillRect/>
+                          </a:stretch>
+                        </pic:blipFill>
+                        <pic:spPr>
+                          <a:xfrm>
+                            <a:off x="0" y="0"/>
+                            <a:ext cx="5943600" cy="1378585"/>
+                          </a:xfrm>
+                          <a:prstGeom prst="rect">
+                            <a:avLst/>
+                          </a:prstGeom>
+                        </pic:spPr>
+                      </pic:pic>
+                    </a:graphicData>
+                  </a:graphic>
+                </wp:inline>
+              </w:drawing>
+            </w:r>
+          </w:p>
+        </w:tc>
+      </w:tr>
+      <w:tr>
+        <w:tc>
+          <w:tcPr>
+            <w:tcW w:w="2520" w:type="dxa"/>
+          </w:tcPr>
+          <w:p>
+            <w:r>
+              <w:t xml:space="preserve">How to make </w:t>
+            </w:r>
+            <w:proofErr w:type="spellStart"/>
+            <w:r>
+              <w:t>ArrayList</w:t>
+            </w:r>
+            <w:proofErr w:type="spellEnd"/>
+            <w:r>
+              <w:t xml:space="preserve"> </w:t>
+            </w:r>
+            <w:r>
+              <w:rPr>
+                <w:b/>
+                <w:bCs/>
+              </w:rPr>
+              <w:t>read only</w:t>
+            </w:r>
+            <w:r>
+              <w:t xml:space="preserve"> in Java</w:t>
+            </w:r>
+          </w:p>
+          <w:p/>
+        </w:tc>
+        <w:tc>
+          <w:tcPr>
+            <w:tcW w:w="9540" w:type="dxa"/>
+          </w:tcPr>
+          <w:p>
+            <w:proofErr w:type="spellStart"/>
+            <w:r>
+              <w:lastRenderedPageBreak/>
+              <w:t>ArrayList</w:t>
+            </w:r>
+            <w:proofErr w:type="spellEnd"/>
+            <w:r>
+              <w:t xml:space="preserve"> </w:t>
+            </w:r>
+            <w:proofErr w:type="spellStart"/>
+            <w:r>
+              <w:t>readableList</w:t>
+            </w:r>
+            <w:proofErr w:type="spellEnd"/>
+            <w:r>
+              <w:t xml:space="preserve"> = new </w:t>
+            </w:r>
+            <w:proofErr w:type="spellStart"/>
+            <w:proofErr w:type="gramStart"/>
+            <w:r>
+              <w:t>ArrayList</w:t>
+            </w:r>
+            <w:proofErr w:type="spellEnd"/>
+            <w:r>
+              <w:t>(</w:t>
+            </w:r>
+            <w:proofErr w:type="gramEnd"/>
+            <w:r>
+              <w:t>);</w:t>
+            </w:r>
+          </w:p>
+          <w:p>
+            <w:r>
+              <w:t xml:space="preserve">List </w:t>
+            </w:r>
+            <w:proofErr w:type="spellStart"/>
+            <w:r>
+              <w:t>unmodifiableList</w:t>
+            </w:r>
+            <w:proofErr w:type="spellEnd"/>
+            <w:r>
+              <w:t xml:space="preserve"> = </w:t>
+            </w:r>
+            <w:proofErr w:type="spellStart"/>
+            <w:r>
+              <w:t>Collections.unmodifiableList</w:t>
+            </w:r>
+            <w:proofErr w:type="spellEnd"/>
+            <w:r>
+              <w:t>(</w:t>
+            </w:r>
+            <w:proofErr w:type="spellStart"/>
+            <w:r>
+              <w:t>readableList</w:t>
+            </w:r>
+            <w:proofErr w:type="spellEnd"/>
+            <w:r>
+              <w:t>);</w:t>
+            </w:r>
+          </w:p>
+        </w:tc>
+      </w:tr>
+      <w:tr>
+        <w:tc>
+          <w:tcPr>
+            <w:tcW w:w="2520" w:type="dxa"/>
+          </w:tcPr>
+          <w:p>
+            <w:proofErr w:type="gramStart"/>
+            <w:r>
+              <w:rPr>
+                <w:b/>
+                <w:bCs/>
+              </w:rPr>
+              <w:t>length(</w:t>
+            </w:r>
+            <w:proofErr w:type="gramEnd"/>
+            <w:r>
+              <w:rPr>
+                <w:b/>
+                <w:bCs/>
+              </w:rPr>
+              <w:t>)</w:t>
+            </w:r>
+            <w:r>
+              <w:t xml:space="preserve"> of array and </w:t>
+            </w:r>
+            <w:r>
+              <w:rPr>
+                <w:b/>
+                <w:bCs/>
+              </w:rPr>
+              <w:t>size()</w:t>
+            </w:r>
+            <w:r>
+              <w:t xml:space="preserve"> of </w:t>
+            </w:r>
+            <w:proofErr w:type="spellStart"/>
+            <w:r>
+              <w:t>ArrayList</w:t>
+            </w:r>
+            <w:proofErr w:type="spellEnd"/>
+          </w:p>
+          <w:p/>
+        </w:tc>
+        <w:tc>
+          <w:tcPr>
+            <w:tcW w:w="9540" w:type="dxa"/>
+          </w:tcPr>
+          <w:p>
+            <w:proofErr w:type="gramStart"/>
+            <w:r>
+              <w:t>length(</w:t>
+            </w:r>
+            <w:proofErr w:type="gramEnd"/>
+            <w:r>
+              <w:t xml:space="preserve">) = </w:t>
+            </w:r>
+            <w:r>
+              <w:rPr>
+                <w:rFonts w:ascii="Arial" w:hAnsi="Arial" w:cs="Arial"/>
+                <w:color w:val="222222"/>
+                <w:shd w:val="clear" w:color="auto" w:fill="FFF9EE"/>
+              </w:rPr>
+              <w:t>capacity</w:t>
+            </w:r>
+          </w:p>
+          <w:p>
+            <w:proofErr w:type="gramStart"/>
+            <w:r>
+              <w:t>size(</w:t>
+            </w:r>
+            <w:proofErr w:type="gramEnd"/>
+            <w:r>
+              <w:t>)</w:t>
+            </w:r>
+            <w:r>
+              <w:t xml:space="preserve"> = </w:t>
+            </w:r>
+            <w:r>
+              <w:t>number of elements currently stored</w:t>
+            </w:r>
+          </w:p>
+        </w:tc>
+      </w:tr>
+      <w:tr>
+        <w:tc>
+          <w:tcPr>
+            <w:tcW w:w="2520" w:type="dxa"/>
+          </w:tcPr>
+          <w:p>
+            <w:proofErr w:type="spellStart"/>
+            <w:r>
+              <w:rPr>
+                <w:b/>
+                <w:bCs/>
+              </w:rPr>
+              <w:t>CopyOnWriteArrayList</w:t>
+            </w:r>
+            <w:proofErr w:type="spellEnd"/>
+            <w:r>
+              <w:rPr>
+                <w:b/>
+                <w:bCs/>
+              </w:rPr>
+              <w:t xml:space="preserve"> vs </w:t>
+            </w:r>
+            <w:proofErr w:type="spellStart"/>
+            <w:r>
+              <w:rPr>
+                <w:b/>
+                <w:bCs/>
+              </w:rPr>
+              <w:t>ArrayList</w:t>
+            </w:r>
+            <w:proofErr w:type="spellEnd"/>
+          </w:p>
+        </w:tc>
+        <w:tc>
+          <w:tcPr>
+            <w:tcW w:w="9540" w:type="dxa"/>
+          </w:tcPr>
+          <w:p>
+            <w:proofErr w:type="spellStart"/>
+            <w:proofErr w:type="gramStart"/>
+            <w:r>
+              <w:t>CopyOnWriteArrayList</w:t>
+            </w:r>
+            <w:proofErr w:type="spellEnd"/>
+            <w:r>
+              <w:t xml:space="preserve">  is</w:t>
+            </w:r>
+            <w:proofErr w:type="gramEnd"/>
+            <w:r>
+              <w:t xml:space="preserve"> </w:t>
+            </w:r>
+            <w:r>
+              <w:t>thread-safety by creating a separate copy of List for each writes operation.</w:t>
+            </w:r>
+          </w:p>
+          <w:p/>
+          <w:p>
+            <w:proofErr w:type="spellStart"/>
+            <w:r>
+              <w:t>CopyOnWriteArrayList</w:t>
+            </w:r>
+            <w:proofErr w:type="spellEnd"/>
+            <w:r>
+              <w:t xml:space="preserve"> is a thread-safe collection while </w:t>
+            </w:r>
+            <w:proofErr w:type="spellStart"/>
+            <w:r>
+              <w:t>ArrayList</w:t>
+            </w:r>
+            <w:proofErr w:type="spellEnd"/>
+            <w:r>
+              <w:t xml:space="preserve"> is not thread-</w:t>
+            </w:r>
+            <w:proofErr w:type="gramStart"/>
+            <w:r>
+              <w:t xml:space="preserve">safe </w:t>
+            </w:r>
+            <w:r>
+              <w:t>.</w:t>
+            </w:r>
+            <w:proofErr w:type="gramEnd"/>
+          </w:p>
+          <w:p/>
+          <w:p>
+            <w:r>
+              <w:t xml:space="preserve">Iterator of </w:t>
+            </w:r>
+            <w:proofErr w:type="spellStart"/>
+            <w:r>
+              <w:t>ArrayList</w:t>
+            </w:r>
+            <w:proofErr w:type="spellEnd"/>
+            <w:r>
+              <w:t xml:space="preserve"> is fail-fast and throw </w:t>
+            </w:r>
+            <w:proofErr w:type="spellStart"/>
+            <w:r>
+              <w:t>ConcurrentModificationException</w:t>
+            </w:r>
+            <w:proofErr w:type="spellEnd"/>
+            <w:r>
+              <w:t xml:space="preserve"> once detect any modification in List once iteration begins but Iterator of </w:t>
+            </w:r>
+            <w:proofErr w:type="spellStart"/>
+            <w:r>
+              <w:t>CopyOnWriteArrayList</w:t>
+            </w:r>
+            <w:proofErr w:type="spellEnd"/>
+            <w:r>
+              <w:t xml:space="preserve"> is fail-safe and doesn't throw </w:t>
+            </w:r>
+            <w:proofErr w:type="spellStart"/>
+            <w:r>
+              <w:t>ConcurrentModificationException</w:t>
+            </w:r>
+            <w:proofErr w:type="spellEnd"/>
+            <w:r>
+              <w:t>.</w:t>
+            </w:r>
+          </w:p>
+          <w:p/>
+          <w:p>
+            <w:r>
+              <w:t xml:space="preserve">The third difference between </w:t>
+            </w:r>
+            <w:proofErr w:type="spellStart"/>
+            <w:r>
+              <w:t>CopyOnWriteArrayList</w:t>
+            </w:r>
+            <w:proofErr w:type="spellEnd"/>
+            <w:r>
+              <w:t xml:space="preserve"> vs </w:t>
+            </w:r>
+            <w:proofErr w:type="spellStart"/>
+            <w:r>
+              <w:t>ArrayList</w:t>
+            </w:r>
+            <w:proofErr w:type="spellEnd"/>
+            <w:r>
+              <w:t xml:space="preserve"> is that Iterator of former doesn't support remove operation while Iterator of later supports </w:t>
+            </w:r>
+            <w:proofErr w:type="gramStart"/>
+            <w:r>
+              <w:t>remove(</w:t>
+            </w:r>
+            <w:proofErr w:type="gramEnd"/>
+            <w:r>
+              <w:t>) operation.</w:t>
+            </w:r>
+          </w:p>
+          <w:p/>
+          <w:p>
+            <w:r>
+              <w:t xml:space="preserve">In short, use </w:t>
+            </w:r>
+            <w:proofErr w:type="spellStart"/>
+            <w:r>
+              <w:t>CopyOnWriteArrayList</w:t>
+            </w:r>
+            <w:proofErr w:type="spellEnd"/>
+            <w:r>
+              <w:t xml:space="preserve"> if you mostly require </w:t>
+            </w:r>
+            <w:proofErr w:type="gramStart"/>
+            <w:r>
+              <w:t>to Iterate</w:t>
+            </w:r>
+            <w:proofErr w:type="gramEnd"/>
+            <w:r>
+              <w:t xml:space="preserve"> over list without modifying</w:t>
+            </w:r>
+            <w:r>
+              <w:t>.</w:t>
+            </w:r>
+          </w:p>
+        </w:tc>
+      </w:tr>
+      <w:tr>
+        <w:tc>
+          <w:tcPr>
+            <w:tcW w:w="2520" w:type="dxa"/>
+          </w:tcPr>
+          <w:p>
+            <w:r>
+              <w:t xml:space="preserve">remove objects from </w:t>
+            </w:r>
+            <w:proofErr w:type="spellStart"/>
+            <w:r>
+              <w:t>ArrayList</w:t>
+            </w:r>
+            <w:proofErr w:type="spellEnd"/>
+            <w:r>
+              <w:t xml:space="preserve"> in Java?</w:t>
+            </w:r>
+          </w:p>
+        </w:tc>
+        <w:tc>
+          <w:tcPr>
+            <w:tcW w:w="9540" w:type="dxa"/>
+          </w:tcPr>
+          <w:p>
+            <w:r>
+              <w:t xml:space="preserve">Iterator&lt;Integer&gt; </w:t>
+            </w:r>
+            <w:proofErr w:type="spellStart"/>
+            <w:r>
+              <w:t>itr</w:t>
+            </w:r>
+            <w:proofErr w:type="spellEnd"/>
+            <w:r>
+              <w:t xml:space="preserve"> = </w:t>
+            </w:r>
+            <w:proofErr w:type="spellStart"/>
+            <w:proofErr w:type="gramStart"/>
+            <w:r>
+              <w:t>numbers.iterator</w:t>
+            </w:r>
+            <w:proofErr w:type="spellEnd"/>
+            <w:proofErr w:type="gramEnd"/>
+            <w:r>
+              <w:t>();</w:t>
+            </w:r>
+          </w:p>
+          <w:p>
+            <w:proofErr w:type="spellStart"/>
+            <w:proofErr w:type="gramStart"/>
+            <w:r>
+              <w:t>itr.remove</w:t>
+            </w:r>
+            <w:proofErr w:type="spellEnd"/>
+            <w:proofErr w:type="gramEnd"/>
+            <w:r>
+              <w:t>();</w:t>
+            </w:r>
+          </w:p>
+          <w:p/>
+          <w:p>
+            <w:r>
+              <w:rPr>
+                <w:noProof/>
+              </w:rPr>
+              <w:drawing>
+                <wp:inline distT="0" distB="0" distL="0" distR="0" wp14:anchorId="214757FE" wp14:editId="62E410CB">
+                  <wp:extent cx="4689806" cy="1307734"/>
+                  <wp:effectExtent l="0" t="0" r="0" b="6985"/>
+                  <wp:docPr id="1" name="Picture 1"/>
+                  <wp:cNvGraphicFramePr>
+                    <a:graphicFrameLocks xmlns:a="http://schemas.openxmlformats.org/drawingml/2006/main" noChangeAspect="1"/>
+                  </wp:cNvGraphicFramePr>
+                  <a:graphic xmlns:a="http://schemas.openxmlformats.org/drawingml/2006/main">
+                    <a:graphicData uri="http://schemas.openxmlformats.org/drawingml/2006/picture">
+                      <pic:pic xmlns:pic="http://schemas.openxmlformats.org/drawingml/2006/picture">
+                        <pic:nvPicPr>
+                          <pic:cNvPr id="1" name=""/>
+                          <pic:cNvPicPr/>
+                        </pic:nvPicPr>
+                        <pic:blipFill>
+                          <a:blip r:embed="rId10"/>
+                          <a:stretch>
+                            <a:fillRect/>
+                          </a:stretch>
+                        </pic:blipFill>
+                        <pic:spPr>
+                          <a:xfrm>
+                            <a:off x="0" y="0"/>
                             <a:ext cx="4748194" cy="1324015"/>
                           </a:xfrm>
                           <a:prstGeom prst="rect">
@@ -829,7 +1166,6 @@
           </w:tcPr>
           <w:p>
             <w:r>
-              <w:lastRenderedPageBreak/>
               <w:t xml:space="preserve">initialize </w:t>
             </w:r>
             <w:proofErr w:type="spellStart"/>
@@ -904,6 +1240,7 @@
           </w:tcPr>
           <w:p>
             <w:r>
+              <w:lastRenderedPageBreak/>
               <w:t xml:space="preserve">loop over </w:t>
             </w:r>
             <w:proofErr w:type="spellStart"/>
@@ -1425,8 +1762,6 @@
             <w:r>
               <w:t>list</w:t>
             </w:r>
-            <w:bookmarkStart w:id="0" w:name="_GoBack"/>
-            <w:bookmarkEnd w:id="0"/>
             <w:r>
               <w:t>) method</w:t>
             </w:r>
